--- a/doanhnghiep_template.docx
+++ b/doanhnghiep_template.docx
@@ -24,14 +24,12 @@
               <w:jc w:val="center"/>
               <w:rPr>
                 <w:b/>
-                <w:color w:val="EE0000"/>
                 <w:sz w:val="26"/>
               </w:rPr>
             </w:pPr>
             <w:r>
               <w:rPr>
                 <w:b/>
-                <w:color w:val="EE0000"/>
                 <w:sz w:val="26"/>
               </w:rPr>
               <w:t>{upper_</w:t>
@@ -40,7 +38,6 @@
               <w:rPr>
                 <w:b/>
                 <w:bCs/>
-                <w:color w:val="EE0000"/>
                 <w:sz w:val="26"/>
               </w:rPr>
               <w:t>TenDoanhNghiep</w:t>
@@ -48,7 +45,6 @@
             <w:r>
               <w:rPr>
                 <w:b/>
-                <w:color w:val="EE0000"/>
                 <w:sz w:val="26"/>
               </w:rPr>
               <w:t>}</w:t>
@@ -349,29 +345,7 @@
                 <w:szCs w:val="28"/>
                 <w:lang w:val="pt-BR"/>
               </w:rPr>
-              <w:t>{</w:t>
-            </w:r>
-            <w:r>
-              <w:rPr>
-                <w:i/>
-                <w:iCs/>
-                <w:color w:val="FF0000"/>
-                <w:sz w:val="28"/>
-                <w:szCs w:val="28"/>
-                <w:lang w:val="pt-BR"/>
-              </w:rPr>
-              <w:t>ngay_tao_dai</w:t>
-            </w:r>
-            <w:r>
-              <w:rPr>
-                <w:i/>
-                <w:iCs/>
-                <w:color w:val="FF0000"/>
-                <w:sz w:val="28"/>
-                <w:szCs w:val="28"/>
-                <w:lang w:val="pt-BR"/>
-              </w:rPr>
-              <w:t>}</w:t>
+              <w:t>{ngay_tao_dai}</w:t>
             </w:r>
           </w:p>
           <w:p>
@@ -520,7 +494,6 @@
         <w:rPr>
           <w:b/>
           <w:bCs/>
-          <w:color w:val="FF0000"/>
           <w:sz w:val="26"/>
           <w:szCs w:val="26"/>
           <w:lang w:val="pt-BR" w:eastAsia="en-US"/>
@@ -530,56 +503,31 @@
         <w:rPr>
           <w:rFonts w:eastAsia="Calibri"/>
           <w:b/>
-          <w:color w:val="000000"/>
           <w:sz w:val="28"/>
           <w:szCs w:val="28"/>
           <w:lang w:val="pt-BR"/>
         </w:rPr>
-        <w:t>GIÁM ĐỐC</w:t>
+        <w:t xml:space="preserve">GIÁM ĐỐC </w:t>
       </w:r>
       <w:r>
         <w:rPr>
           <w:rFonts w:eastAsia="Calibri"/>
           <w:b/>
-          <w:color w:val="FF0000"/>
           <w:sz w:val="28"/>
           <w:szCs w:val="28"/>
           <w:lang w:val="pt-BR"/>
         </w:rPr>
-        <w:t xml:space="preserve"> </w:t>
+        <w:t>{upper_</w:t>
       </w:r>
       <w:r>
         <w:rPr>
           <w:rFonts w:eastAsia="Calibri"/>
           <w:b/>
-          <w:color w:val="FF0000"/>
-          <w:sz w:val="28"/>
-          <w:szCs w:val="28"/>
-          <w:lang w:val="pt-BR"/>
-        </w:rPr>
-        <w:t>{upper_</w:t>
-      </w:r>
-      <w:r>
-        <w:rPr>
-          <w:rFonts w:eastAsia="Calibri"/>
-          <w:b/>
           <w:bCs/>
-          <w:color w:val="FF0000"/>
-          <w:sz w:val="28"/>
-          <w:szCs w:val="28"/>
-        </w:rPr>
-        <w:t>TenDoanhNghiep</w:t>
-      </w:r>
-      <w:r>
-        <w:rPr>
-          <w:rFonts w:eastAsia="Calibri"/>
-          <w:b/>
-          <w:bCs/>
-          <w:color w:val="FF0000"/>
-          <w:sz w:val="28"/>
-          <w:szCs w:val="28"/>
-        </w:rPr>
-        <w:t>}</w:t>
+          <w:sz w:val="28"/>
+          <w:szCs w:val="28"/>
+        </w:rPr>
+        <w:t>TenDoanhNghiep}</w:t>
       </w:r>
     </w:p>
     <w:p>
@@ -816,23 +764,11 @@
         <w:rPr>
           <w:i/>
           <w:iCs/>
-          <w:color w:val="FF0000"/>
           <w:sz w:val="28"/>
           <w:szCs w:val="28"/>
           <w:lang w:val="pt-BR"/>
         </w:rPr>
-        <w:t>{ngay_tao_ngan</w:t>
-      </w:r>
-      <w:r>
-        <w:rPr>
-          <w:i/>
-          <w:iCs/>
-          <w:color w:val="FF0000"/>
-          <w:sz w:val="28"/>
-          <w:szCs w:val="28"/>
-          <w:lang w:val="pt-BR"/>
-        </w:rPr>
-        <w:t>}</w:t>
+        <w:t>{ngay_tao_ngan}</w:t>
       </w:r>
       <w:r>
         <w:rPr>
@@ -1018,50 +954,7 @@
           <w:szCs w:val="28"/>
           <w:lang w:val="sv-SE"/>
         </w:rPr>
-        <w:t xml:space="preserve">1. </w:t>
-      </w:r>
-      <w:r>
-        <w:rPr>
-          <w:color w:val="FF0000"/>
-          <w:sz w:val="28"/>
-          <w:szCs w:val="28"/>
-          <w:lang w:val="sv-SE"/>
-        </w:rPr>
-        <w:t>{</w:t>
-      </w:r>
-      <w:r>
-        <w:rPr>
-          <w:color w:val="FF0000"/>
-          <w:sz w:val="28"/>
-          <w:szCs w:val="28"/>
-          <w:lang w:val="sv-SE"/>
-        </w:rPr>
-        <w:t>BophanAT_TruongBP</w:t>
-      </w:r>
-      <w:r>
-        <w:rPr>
-          <w:color w:val="FF0000"/>
-          <w:sz w:val="28"/>
-          <w:szCs w:val="28"/>
-          <w:lang w:val="sv-SE"/>
-        </w:rPr>
-        <w:t>}</w:t>
-      </w:r>
-      <w:r>
-        <w:rPr>
-          <w:sz w:val="28"/>
-          <w:szCs w:val="28"/>
-          <w:lang w:val="sv-SE"/>
-        </w:rPr>
-        <w:t xml:space="preserve">                 - Trưởng bộ phận </w:t>
-      </w:r>
-      <w:r>
-        <w:rPr>
-          <w:sz w:val="28"/>
-          <w:szCs w:val="28"/>
-          <w:lang w:val="sv-SE"/>
-        </w:rPr>
-        <w:t>;</w:t>
+        <w:t>1. {BophanAT_TruongBP}                 - Trưởng bộ phận ;</w:t>
       </w:r>
     </w:p>
     <w:p>
@@ -1082,58 +975,7 @@
           <w:szCs w:val="28"/>
           <w:lang w:val="sv-SE"/>
         </w:rPr>
-        <w:t>2.</w:t>
-      </w:r>
-      <w:r>
-        <w:rPr>
-          <w:sz w:val="28"/>
-          <w:szCs w:val="28"/>
-          <w:lang w:val="sv-SE"/>
-        </w:rPr>
-        <w:t xml:space="preserve"> </w:t>
-      </w:r>
-      <w:r>
-        <w:rPr>
-          <w:color w:val="FF0000"/>
-          <w:sz w:val="28"/>
-          <w:szCs w:val="28"/>
-          <w:lang w:val="sv-SE"/>
-        </w:rPr>
-        <w:t>{</w:t>
-      </w:r>
-      <w:r>
-        <w:rPr>
-          <w:color w:val="FF0000"/>
-          <w:sz w:val="28"/>
-          <w:szCs w:val="28"/>
-          <w:lang w:val="sv-SE"/>
-        </w:rPr>
-        <w:t>BophanAT_Thanhvien</w:t>
-      </w:r>
-      <w:r>
-        <w:rPr>
-          <w:color w:val="FF0000"/>
-          <w:sz w:val="28"/>
-          <w:szCs w:val="28"/>
-          <w:lang w:val="sv-SE"/>
-        </w:rPr>
-        <w:t xml:space="preserve">} </w:t>
-      </w:r>
-      <w:r>
-        <w:rPr>
-          <w:sz w:val="28"/>
-          <w:szCs w:val="28"/>
-          <w:lang w:val="sv-SE"/>
-        </w:rPr>
-        <w:t xml:space="preserve">                </w:t>
-      </w:r>
-      <w:r>
-        <w:rPr>
-          <w:sz w:val="28"/>
-          <w:szCs w:val="28"/>
-          <w:lang w:val="sv-SE"/>
-        </w:rPr>
-        <w:t>- Thành viên.</w:t>
+        <w:t>2. {BophanAT_Thanhvien}                 - Thành viên.</w:t>
       </w:r>
     </w:p>
     <w:p>
@@ -1201,7 +1043,7 @@
           <w:szCs w:val="28"/>
           <w:lang w:val="sv-SE"/>
         </w:rPr>
-        <w:t xml:space="preserve">/QĐ </w:t>
+        <w:t>/QĐ ngày</w:t>
       </w:r>
       <w:r>
         <w:rPr>
@@ -1210,7 +1052,15 @@
           <w:szCs w:val="28"/>
           <w:lang w:val="sv-SE"/>
         </w:rPr>
-        <w:t>ngày</w:t>
+        <w:t xml:space="preserve"> </w:t>
+      </w:r>
+      <w:r>
+        <w:rPr>
+          <w:sz w:val="28"/>
+          <w:szCs w:val="28"/>
+          <w:lang w:val="pt-BR"/>
+        </w:rPr>
+        <w:t xml:space="preserve">{ngay_tao_ngan} </w:t>
       </w:r>
       <w:r>
         <w:rPr>
@@ -1219,80 +1069,22 @@
           <w:szCs w:val="28"/>
           <w:lang w:val="sv-SE"/>
         </w:rPr>
-        <w:t xml:space="preserve"> </w:t>
-      </w:r>
-      <w:r>
-        <w:rPr>
-          <w:color w:val="FF0000"/>
-          <w:sz w:val="28"/>
-          <w:szCs w:val="28"/>
-          <w:lang w:val="pt-BR"/>
-        </w:rPr>
-        <w:t>{ngay_tao_ngan}</w:t>
-      </w:r>
-      <w:r>
-        <w:rPr>
-          <w:sz w:val="28"/>
-          <w:szCs w:val="28"/>
-          <w:lang w:val="pt-BR"/>
-        </w:rPr>
-        <w:t xml:space="preserve"> </w:t>
-      </w:r>
-      <w:r>
-        <w:rPr>
+        <w:t>của {</w:t>
+      </w:r>
+      <w:r>
+        <w:rPr>
+          <w:b/>
+          <w:bCs/>
           <w:spacing w:val="-2"/>
           <w:sz w:val="28"/>
           <w:szCs w:val="28"/>
-          <w:lang w:val="sv-SE"/>
-        </w:rPr>
-        <w:t>của</w:t>
-      </w:r>
-      <w:r>
-        <w:rPr>
-          <w:spacing w:val="-2"/>
-          <w:sz w:val="28"/>
-          <w:szCs w:val="28"/>
-          <w:lang w:val="sv-SE"/>
-        </w:rPr>
-        <w:t xml:space="preserve"> </w:t>
-      </w:r>
-      <w:r>
-        <w:rPr>
-          <w:color w:val="FF0000"/>
-          <w:spacing w:val="-2"/>
-          <w:sz w:val="28"/>
-          <w:szCs w:val="28"/>
-          <w:lang w:val="sv-SE"/>
-        </w:rPr>
-        <w:t>{</w:t>
-      </w:r>
-      <w:r>
-        <w:rPr>
-          <w:b/>
-          <w:bCs/>
-          <w:color w:val="FF0000"/>
-          <w:spacing w:val="-2"/>
-          <w:sz w:val="28"/>
-          <w:szCs w:val="28"/>
-        </w:rPr>
-        <w:t>TenDoanhNghiep</w:t>
-      </w:r>
-      <w:r>
-        <w:rPr>
-          <w:b/>
-          <w:bCs/>
-          <w:color w:val="FF0000"/>
-          <w:spacing w:val="-2"/>
-          <w:sz w:val="28"/>
-          <w:szCs w:val="28"/>
-        </w:rPr>
-        <w:t>}</w:t>
+        </w:rPr>
+        <w:t>TenDoanhNghiep}</w:t>
       </w:r>
       <w:r>
         <w:rPr>
           <w:bCs/>
           <w:iCs/>
-          <w:color w:val="FF0000"/>
           <w:spacing w:val="-2"/>
           <w:sz w:val="28"/>
           <w:szCs w:val="26"/>
@@ -1705,27 +1497,7 @@
                 <w:szCs w:val="28"/>
                 <w:lang w:val="pt-BR"/>
               </w:rPr>
-              <w:t>{</w:t>
-            </w:r>
-            <w:r>
-              <w:rPr>
-                <w:b/>
-                <w:bCs/>
-                <w:sz w:val="28"/>
-                <w:szCs w:val="28"/>
-                <w:lang w:val="pt-BR"/>
-              </w:rPr>
-              <w:t>NguoiDaiDienTheoPhapLuat</w:t>
-            </w:r>
-            <w:r>
-              <w:rPr>
-                <w:b/>
-                <w:bCs/>
-                <w:sz w:val="28"/>
-                <w:szCs w:val="28"/>
-                <w:lang w:val="pt-BR"/>
-              </w:rPr>
-              <w:t>}</w:t>
+              <w:t>{NguoiDaiDienTheoPhapLuat}</w:t>
             </w:r>
           </w:p>
         </w:tc>
@@ -1745,7 +1517,6 @@
               <w:jc w:val="center"/>
               <w:rPr>
                 <w:b/>
-                <w:color w:val="FF0000"/>
                 <w:sz w:val="26"/>
                 <w:lang w:val="pt-BR"/>
               </w:rPr>
@@ -1753,7 +1524,6 @@
             <w:r>
               <w:rPr>
                 <w:b/>
-                <w:color w:val="EE0000"/>
                 <w:sz w:val="26"/>
               </w:rPr>
               <w:lastRenderedPageBreak/>
@@ -1763,19 +1533,9 @@
               <w:rPr>
                 <w:b/>
                 <w:bCs/>
-                <w:color w:val="EE0000"/>
                 <w:sz w:val="26"/>
               </w:rPr>
-              <w:t>TenDoanhNghiep</w:t>
-            </w:r>
-            <w:r>
-              <w:rPr>
-                <w:b/>
-                <w:bCs/>
-                <w:color w:val="EE0000"/>
-                <w:sz w:val="26"/>
-              </w:rPr>
-              <w:t>}</w:t>
+              <w:t>TenDoanhNghiep}</w:t>
             </w:r>
           </w:p>
           <w:p>
@@ -2081,21 +1841,10 @@
               <w:rPr>
                 <w:i/>
                 <w:iCs/>
-                <w:color w:val="FF0000"/>
                 <w:sz w:val="28"/>
                 <w:szCs w:val="28"/>
               </w:rPr>
-              <w:t>{ngay_tao_dai</w:t>
-            </w:r>
-            <w:r>
-              <w:rPr>
-                <w:i/>
-                <w:iCs/>
-                <w:color w:val="FF0000"/>
-                <w:sz w:val="28"/>
-                <w:szCs w:val="28"/>
-              </w:rPr>
-              <w:t>}</w:t>
+              <w:t>{ngay_tao_dai}</w:t>
             </w:r>
           </w:p>
           <w:p/>
@@ -2316,7 +2065,6 @@
         <w:jc w:val="center"/>
         <w:rPr>
           <w:b/>
-          <w:color w:val="FF0000"/>
           <w:sz w:val="28"/>
           <w:szCs w:val="28"/>
           <w:lang w:val="pt-BR"/>
@@ -2326,29 +2074,16 @@
         <w:rPr>
           <w:rFonts w:eastAsia="Calibri"/>
           <w:b/>
-          <w:color w:val="000000"/>
           <w:sz w:val="28"/>
           <w:szCs w:val="28"/>
           <w:lang w:val="pt-BR"/>
         </w:rPr>
-        <w:t>GIÁM ĐỐC</w:t>
+        <w:t xml:space="preserve">GIÁM ĐỐC </w:t>
       </w:r>
       <w:r>
         <w:rPr>
           <w:rFonts w:eastAsia="Calibri"/>
           <w:b/>
-          <w:color w:val="FF0000"/>
-          <w:sz w:val="28"/>
-          <w:szCs w:val="28"/>
-          <w:lang w:val="pt-BR"/>
-        </w:rPr>
-        <w:t xml:space="preserve"> </w:t>
-      </w:r>
-      <w:r>
-        <w:rPr>
-          <w:rFonts w:eastAsia="Calibri"/>
-          <w:b/>
-          <w:color w:val="FF0000"/>
           <w:sz w:val="28"/>
           <w:szCs w:val="28"/>
           <w:lang w:val="pt-BR"/>
@@ -3059,27 +2794,7 @@
                 <w:szCs w:val="28"/>
                 <w:lang w:val="pt-BR"/>
               </w:rPr>
-              <w:t>{</w:t>
-            </w:r>
-            <w:r>
-              <w:rPr>
-                <w:b/>
-                <w:bCs/>
-                <w:sz w:val="28"/>
-                <w:szCs w:val="28"/>
-                <w:lang w:val="pt-BR"/>
-              </w:rPr>
-              <w:t>NguoiDaiDienTheoPhapLuat</w:t>
-            </w:r>
-            <w:r>
-              <w:rPr>
-                <w:b/>
-                <w:bCs/>
-                <w:sz w:val="28"/>
-                <w:szCs w:val="28"/>
-                <w:lang w:val="pt-BR"/>
-              </w:rPr>
-              <w:t>}</w:t>
+              <w:t>{NguoiDaiDienTheoPhapLuat}</w:t>
             </w:r>
           </w:p>
         </w:tc>
@@ -3099,7 +2814,6 @@
               <w:jc w:val="center"/>
               <w:rPr>
                 <w:b/>
-                <w:color w:val="FF0000"/>
                 <w:sz w:val="26"/>
                 <w:lang w:val="pt-BR"/>
               </w:rPr>
@@ -3107,7 +2821,6 @@
             <w:r>
               <w:rPr>
                 <w:b/>
-                <w:color w:val="EE0000"/>
                 <w:sz w:val="26"/>
               </w:rPr>
               <w:lastRenderedPageBreak/>
@@ -3117,19 +2830,9 @@
               <w:rPr>
                 <w:b/>
                 <w:bCs/>
-                <w:color w:val="EE0000"/>
                 <w:sz w:val="26"/>
               </w:rPr>
-              <w:t>TenDoanhNghiep</w:t>
-            </w:r>
-            <w:r>
-              <w:rPr>
-                <w:b/>
-                <w:bCs/>
-                <w:color w:val="EE0000"/>
-                <w:sz w:val="26"/>
-              </w:rPr>
-              <w:t>}</w:t>
+              <w:t>TenDoanhNghiep}</w:t>
             </w:r>
           </w:p>
           <w:p>
@@ -3379,7 +3082,7 @@
                 <w:sz w:val="28"/>
                 <w:szCs w:val="28"/>
               </w:rPr>
-              <w:t xml:space="preserve">Bắc </w:t>
+              <w:t xml:space="preserve">Bắc Ninh, </w:t>
             </w:r>
             <w:r>
               <w:rPr>
@@ -3387,39 +3090,9 @@
                 <w:iCs/>
                 <w:sz w:val="28"/>
                 <w:szCs w:val="28"/>
-              </w:rPr>
-              <w:t>Ninh</w:t>
-            </w:r>
-            <w:r>
-              <w:rPr>
-                <w:i/>
-                <w:iCs/>
-                <w:sz w:val="28"/>
-                <w:szCs w:val="28"/>
-              </w:rPr>
-              <w:t xml:space="preserve">, </w:t>
-            </w:r>
-            <w:r>
-              <w:rPr>
-                <w:i/>
-                <w:iCs/>
-                <w:color w:val="FF0000"/>
-                <w:sz w:val="28"/>
-                <w:szCs w:val="28"/>
                 <w:lang w:val="pt-BR"/>
               </w:rPr>
-              <w:t>{ngay_tao_dai</w:t>
-            </w:r>
-            <w:r>
-              <w:rPr>
-                <w:i/>
-                <w:iCs/>
-                <w:color w:val="FF0000"/>
-                <w:sz w:val="28"/>
-                <w:szCs w:val="28"/>
-                <w:lang w:val="pt-BR"/>
-              </w:rPr>
-              <w:t>}</w:t>
+              <w:t>{ngay_tao_dai}</w:t>
             </w:r>
           </w:p>
           <w:p/>
@@ -3596,7 +3269,6 @@
         <w:rPr>
           <w:i/>
           <w:iCs/>
-          <w:color w:val="FF0000"/>
           <w:sz w:val="28"/>
           <w:szCs w:val="28"/>
           <w:lang w:val="pt-BR"/>
@@ -3629,7 +3301,6 @@
         <w:rPr>
           <w:bCs/>
           <w:i/>
-          <w:color w:val="FF0000"/>
           <w:sz w:val="28"/>
           <w:szCs w:val="26"/>
           <w:lang w:val="sv-SE"/>
@@ -5310,7 +4981,6 @@
               <w:jc w:val="center"/>
               <w:rPr>
                 <w:b/>
-                <w:color w:val="EE0000"/>
                 <w:sz w:val="26"/>
                 <w:lang w:val="pt-BR"/>
               </w:rPr>
@@ -5318,7 +4988,6 @@
             <w:r>
               <w:rPr>
                 <w:b/>
-                <w:color w:val="EE0000"/>
                 <w:sz w:val="26"/>
               </w:rPr>
               <w:lastRenderedPageBreak/>
@@ -5328,19 +4997,9 @@
               <w:rPr>
                 <w:b/>
                 <w:bCs/>
-                <w:color w:val="EE0000"/>
                 <w:sz w:val="26"/>
               </w:rPr>
-              <w:t>TenDoanhNghiep</w:t>
-            </w:r>
-            <w:r>
-              <w:rPr>
-                <w:b/>
-                <w:bCs/>
-                <w:color w:val="EE0000"/>
-                <w:sz w:val="26"/>
-              </w:rPr>
-              <w:t>}</w:t>
+              <w:t>TenDoanhNghiep}</w:t>
             </w:r>
           </w:p>
           <w:p>
@@ -5430,25 +5089,7 @@
                 <w:szCs w:val="26"/>
                 <w:lang w:val="it-IT"/>
               </w:rPr>
-              <w:t xml:space="preserve">Số: </w:t>
-            </w:r>
-            <w:r>
-              <w:rPr>
-                <w:color w:val="EE0000"/>
-                <w:sz w:val="26"/>
-                <w:szCs w:val="26"/>
-                <w:lang w:val="it-IT"/>
-              </w:rPr>
-              <w:t>10</w:t>
-            </w:r>
-            <w:r>
-              <w:rPr>
-                <w:color w:val="EE0000"/>
-                <w:sz w:val="26"/>
-                <w:szCs w:val="26"/>
-                <w:lang w:val="it-IT"/>
-              </w:rPr>
-              <w:t>/QĐ</w:t>
+              <w:t>Số: 10/QĐ</w:t>
             </w:r>
           </w:p>
         </w:tc>
@@ -5586,23 +5227,11 @@
               <w:rPr>
                 <w:i/>
                 <w:iCs/>
-                <w:color w:val="FF0000"/>
                 <w:sz w:val="28"/>
                 <w:szCs w:val="28"/>
                 <w:lang w:val="pt-BR"/>
               </w:rPr>
-              <w:t>{ngay_tao_dai</w:t>
-            </w:r>
-            <w:r>
-              <w:rPr>
-                <w:i/>
-                <w:iCs/>
-                <w:color w:val="FF0000"/>
-                <w:sz w:val="28"/>
-                <w:szCs w:val="28"/>
-                <w:lang w:val="pt-BR"/>
-              </w:rPr>
-              <w:t>}</w:t>
+              <w:t>{ngay_tao_dai}</w:t>
             </w:r>
           </w:p>
           <w:p>
@@ -5759,29 +5388,16 @@
         <w:rPr>
           <w:rFonts w:eastAsia="Calibri"/>
           <w:b/>
-          <w:color w:val="000000"/>
           <w:sz w:val="28"/>
           <w:szCs w:val="28"/>
           <w:lang w:val="pt-BR"/>
         </w:rPr>
-        <w:t>GIÁM ĐỐC</w:t>
+        <w:t xml:space="preserve">GIÁM ĐỐC </w:t>
       </w:r>
       <w:r>
         <w:rPr>
           <w:rFonts w:eastAsia="Calibri"/>
           <w:b/>
-          <w:color w:val="EE0000"/>
-          <w:sz w:val="28"/>
-          <w:szCs w:val="28"/>
-          <w:lang w:val="pt-BR"/>
-        </w:rPr>
-        <w:t xml:space="preserve"> </w:t>
-      </w:r>
-      <w:r>
-        <w:rPr>
-          <w:rFonts w:eastAsia="Calibri"/>
-          <w:b/>
-          <w:color w:val="FF0000"/>
           <w:sz w:val="28"/>
           <w:szCs w:val="28"/>
           <w:lang w:val="pt-BR"/>
@@ -5890,23 +5506,11 @@
         <w:rPr>
           <w:i/>
           <w:iCs/>
-          <w:color w:val="EE0000"/>
           <w:sz w:val="28"/>
           <w:szCs w:val="28"/>
           <w:lang w:val="pt-BR"/>
         </w:rPr>
-        <w:t>{ngay_tao_</w:t>
-      </w:r>
-      <w:r>
-        <w:rPr>
-          <w:i/>
-          <w:iCs/>
-          <w:color w:val="EE0000"/>
-          <w:sz w:val="28"/>
-          <w:szCs w:val="28"/>
-          <w:lang w:val="pt-BR"/>
-        </w:rPr>
-        <w:t>ngan}</w:t>
+        <w:t>{ngay_tao_ngan}</w:t>
       </w:r>
       <w:r>
         <w:rPr>
@@ -6061,7 +5665,6 @@
       </w:r>
       <w:r>
         <w:rPr>
-          <w:color w:val="EE0000"/>
           <w:sz w:val="28"/>
           <w:szCs w:val="28"/>
           <w:lang w:val="sv-SE"/>
@@ -6070,7 +5673,6 @@
       </w:r>
       <w:r>
         <w:rPr>
-          <w:color w:val="EE0000"/>
           <w:sz w:val="28"/>
           <w:szCs w:val="28"/>
         </w:rPr>
@@ -6139,7 +5741,6 @@
       </w:r>
       <w:r>
         <w:rPr>
-          <w:color w:val="EE0000"/>
           <w:sz w:val="28"/>
           <w:szCs w:val="28"/>
           <w:lang w:val="sv-SE"/>
@@ -6148,7 +5749,6 @@
       </w:r>
       <w:r>
         <w:rPr>
-          <w:color w:val="EE0000"/>
           <w:sz w:val="28"/>
           <w:szCs w:val="28"/>
         </w:rPr>
@@ -6156,7 +5756,6 @@
       </w:r>
       <w:r>
         <w:rPr>
-          <w:color w:val="EE0000"/>
           <w:sz w:val="28"/>
           <w:szCs w:val="28"/>
           <w:lang w:val="sv-SE"/>
@@ -6165,20 +5764,11 @@
       </w:r>
       <w:r>
         <w:rPr>
-          <w:color w:val="EE0000"/>
-          <w:sz w:val="28"/>
-          <w:szCs w:val="28"/>
-          <w:lang w:val="sv-SE"/>
-        </w:rPr>
-        <w:t xml:space="preserve">- </w:t>
-      </w:r>
-      <w:r>
-        <w:rPr>
-          <w:sz w:val="28"/>
-          <w:szCs w:val="28"/>
-          <w:lang w:val="sv-SE"/>
-        </w:rPr>
-        <w:t xml:space="preserve">có trách nhiệm hướng dẫn, đôn đốc, kiểm tra, giám sát việc thực hiện các quy định của pháp luật về hoạt động kinh doanh vận tải bằng ô tô của các bộ phận, cá nhân trong </w:t>
+          <w:sz w:val="28"/>
+          <w:szCs w:val="28"/>
+          <w:lang w:val="sv-SE"/>
+        </w:rPr>
+        <w:t xml:space="preserve">- có trách nhiệm hướng dẫn, đôn đốc, kiểm tra, giám sát việc thực hiện các quy định của pháp luật về hoạt động kinh doanh vận tải bằng ô tô của các bộ phận, cá nhân trong </w:t>
       </w:r>
       <w:r>
         <w:rPr>
@@ -6274,7 +5864,6 @@
       </w:r>
       <w:r>
         <w:rPr>
-          <w:color w:val="EE0000"/>
           <w:sz w:val="28"/>
           <w:szCs w:val="28"/>
           <w:lang w:val="sv-SE"/>
@@ -6283,7 +5872,6 @@
       </w:r>
       <w:r>
         <w:rPr>
-          <w:color w:val="EE0000"/>
           <w:sz w:val="28"/>
           <w:szCs w:val="28"/>
         </w:rPr>
@@ -6582,27 +6170,7 @@
                 <w:szCs w:val="28"/>
                 <w:lang w:val="pt-BR"/>
               </w:rPr>
-              <w:t>{</w:t>
-            </w:r>
-            <w:r>
-              <w:rPr>
-                <w:b/>
-                <w:bCs/>
-                <w:sz w:val="28"/>
-                <w:szCs w:val="28"/>
-                <w:lang w:val="pt-BR"/>
-              </w:rPr>
-              <w:t>NguoiDaiDienTheoPhapLuat</w:t>
-            </w:r>
-            <w:r>
-              <w:rPr>
-                <w:b/>
-                <w:bCs/>
-                <w:sz w:val="28"/>
-                <w:szCs w:val="28"/>
-                <w:lang w:val="pt-BR"/>
-              </w:rPr>
-              <w:t>}</w:t>
+              <w:t>{NguoiDaiDienTheoPhapLuat}</w:t>
             </w:r>
           </w:p>
         </w:tc>
